--- a/Noise network/Docs/Simple file transfer protocol.docx
+++ b/Noise network/Docs/Simple file transfer protocol.docx
@@ -5,22 +5,37 @@
     <w:p>
       <w:pPr>
         <w:pStyle w:val="Heading1"/>
-      </w:pPr>
-      <w:r>
+        <w:rPr>
+          <w:lang w:val="en-US"/>
+        </w:rPr>
+      </w:pPr>
+      <w:r>
+        <w:rPr>
+          <w:lang w:val="en-US"/>
+        </w:rPr>
         <w:t>Simple file transfer protocol</w:t>
       </w:r>
     </w:p>
     <w:p>
       <w:pPr>
         <w:pStyle w:val="Heading4"/>
-      </w:pPr>
-      <w:r>
+        <w:rPr>
+          <w:lang w:val="en-US"/>
+        </w:rPr>
+      </w:pPr>
+      <w:r>
+        <w:rPr>
+          <w:lang w:val="en-US"/>
+        </w:rPr>
         <w:t>Version 0.1</w:t>
       </w:r>
     </w:p>
     <w:p>
       <w:pPr>
         <w:pStyle w:val="Heading3"/>
+        <w:rPr>
+          <w:lang w:val="en-US"/>
+        </w:rPr>
       </w:pPr>
     </w:p>
     <w:p>
@@ -227,11 +242,13 @@
       <w:pPr>
         <w:rPr>
           <w:rStyle w:val="SubtleEmphasis"/>
-        </w:rPr>
-      </w:pPr>
-      <w:r>
-        <w:rPr>
-          <w:rStyle w:val="SubtleEmphasis"/>
+          <w:lang w:val="en-US"/>
+        </w:rPr>
+      </w:pPr>
+      <w:r>
+        <w:rPr>
+          <w:rStyle w:val="SubtleEmphasis"/>
+          <w:lang w:val="en-US"/>
         </w:rPr>
         <w:t>Package header</w:t>
       </w:r>
@@ -277,11 +294,13 @@
       <w:pPr>
         <w:rPr>
           <w:rStyle w:val="SubtleEmphasis"/>
-        </w:rPr>
-      </w:pPr>
-      <w:r>
-        <w:rPr>
-          <w:rStyle w:val="SubtleEmphasis"/>
+          <w:lang w:val="en-US"/>
+        </w:rPr>
+      </w:pPr>
+      <w:r>
+        <w:rPr>
+          <w:rStyle w:val="SubtleEmphasis"/>
+          <w:lang w:val="en-US"/>
         </w:rPr>
         <w:t>Package types</w:t>
       </w:r>
@@ -290,6 +309,7 @@
       <w:pPr>
         <w:rPr>
           <w:rStyle w:val="SubtleEmphasis"/>
+          <w:lang w:val="en-US"/>
         </w:rPr>
       </w:pPr>
     </w:p>
@@ -572,11 +592,13 @@
       <w:pPr>
         <w:rPr>
           <w:rStyle w:val="SubtleEmphasis"/>
-        </w:rPr>
-      </w:pPr>
-      <w:r>
-        <w:rPr>
-          <w:rStyle w:val="SubtleEmphasis"/>
+          <w:lang w:val="en-US"/>
+        </w:rPr>
+      </w:pPr>
+      <w:r>
+        <w:rPr>
+          <w:rStyle w:val="SubtleEmphasis"/>
+          <w:lang w:val="en-US"/>
         </w:rPr>
         <w:t>Payload</w:t>
       </w:r>
@@ -596,6 +618,27 @@
     </w:p>
     <w:p>
       <w:pPr>
+        <w:rPr>
+          <w:lang w:val="en-US"/>
+        </w:rPr>
+      </w:pPr>
+      <w:r>
+        <w:rPr>
+          <w:lang w:val="en-US"/>
+        </w:rPr>
+        <w:t>This package needs to be acknowledged by the server.</w:t>
+      </w:r>
+    </w:p>
+    <w:p>
+      <w:pPr>
+        <w:rPr>
+          <w:lang w:val="en-US"/>
+        </w:rPr>
+      </w:pPr>
+    </w:p>
+    <w:p>
+      <w:pPr>
+        <w:pStyle w:val="Heading3"/>
         <w:rPr>
           <w:rStyle w:val="Emphasis"/>
           <w:i w:val="0"/>
@@ -605,9 +648,39 @@
       </w:pPr>
       <w:r>
         <w:rPr>
-          <w:lang w:val="en-US"/>
-        </w:rPr>
-        <w:t>This package needs to be acknowledged by the server.</w:t>
+          <w:rStyle w:val="Emphasis"/>
+          <w:i w:val="0"/>
+          <w:iCs w:val="0"/>
+          <w:lang w:val="en-US"/>
+        </w:rPr>
+        <w:t>Future work</w:t>
+      </w:r>
+    </w:p>
+    <w:p>
+      <w:pPr>
+        <w:rPr>
+          <w:lang w:val="en-US"/>
+        </w:rPr>
+      </w:pPr>
+      <w:r>
+        <w:rPr>
+          <w:lang w:val="en-US"/>
+        </w:rPr>
+        <w:t xml:space="preserve">Only send acknowledge of groups of packages, groups can be 8 packages and the </w:t>
+      </w:r>
+      <w:proofErr w:type="spellStart"/>
+      <w:r>
+        <w:rPr>
+          <w:lang w:val="en-US"/>
+        </w:rPr>
+        <w:t>ack</w:t>
+      </w:r>
+      <w:proofErr w:type="spellEnd"/>
+      <w:r>
+        <w:rPr>
+          <w:lang w:val="en-US"/>
+        </w:rPr>
+        <w:t xml:space="preserve"> package can hold 1 single byte of data with each bit of that byte telling if the package have arrived or not. </w:t>
       </w:r>
       <w:bookmarkStart w:id="0" w:name="_GoBack"/>
       <w:bookmarkEnd w:id="0"/>
